--- a/State Architecture.docx
+++ b/State Architecture.docx
@@ -10,6 +10,57 @@
           <w:numId w:val="1"/>
         </w:numPr>
       </w:pPr>
+      <w:r>
+        <w:t>Startup</w:t>
+      </w:r>
+    </w:p>
+    <w:p>
+      <w:pPr>
+        <w:pStyle w:val="ListParagraph"/>
+        <w:numPr>
+          <w:ilvl w:val="1"/>
+          <w:numId w:val="1"/>
+        </w:numPr>
+      </w:pPr>
+      <w:r>
+        <w:t xml:space="preserve">Calibrate line </w:t>
+      </w:r>
+      <w:r>
+        <w:t>following</w:t>
+      </w:r>
+    </w:p>
+    <w:p>
+      <w:pPr>
+        <w:pStyle w:val="ListParagraph"/>
+        <w:numPr>
+          <w:ilvl w:val="1"/>
+          <w:numId w:val="1"/>
+        </w:numPr>
+      </w:pPr>
+      <w:r>
+        <w:t>Orientation</w:t>
+      </w:r>
+    </w:p>
+    <w:p>
+      <w:pPr>
+        <w:pStyle w:val="ListParagraph"/>
+        <w:numPr>
+          <w:ilvl w:val="1"/>
+          <w:numId w:val="1"/>
+        </w:numPr>
+      </w:pPr>
+      <w:r>
+        <w:t>Moving</w:t>
+      </w:r>
+      <w:r>
+        <w:t xml:space="preserve"> to</w:t>
+      </w:r>
+      <w:r>
+        <w:t xml:space="preserve"> </w:t>
+      </w:r>
+      <w:r>
+        <w:t>center line</w:t>
+      </w:r>
     </w:p>
     <w:p>
       <w:pPr>

--- a/State Architecture.docx
+++ b/State Architecture.docx
@@ -71,6 +71,96 @@
         </w:numPr>
       </w:pPr>
       <w:r>
+        <w:t>Move to detection</w:t>
+      </w:r>
+    </w:p>
+    <w:p>
+      <w:pPr>
+        <w:pStyle w:val="ListParagraph"/>
+        <w:numPr>
+          <w:ilvl w:val="1"/>
+          <w:numId w:val="1"/>
+        </w:numPr>
+      </w:pPr>
+      <w:r>
+        <w:t>Not at intersection 2</w:t>
+      </w:r>
+    </w:p>
+    <w:p>
+      <w:pPr>
+        <w:pStyle w:val="ListParagraph"/>
+        <w:numPr>
+          <w:ilvl w:val="1"/>
+          <w:numId w:val="1"/>
+        </w:numPr>
+      </w:pPr>
+      <w:r>
+        <w:t>At intersection 2</w:t>
+      </w:r>
+    </w:p>
+    <w:p>
+      <w:pPr>
+        <w:pStyle w:val="ListParagraph"/>
+        <w:numPr>
+          <w:ilvl w:val="0"/>
+          <w:numId w:val="1"/>
+        </w:numPr>
+      </w:pPr>
+      <w:r>
+        <w:t>Shooting a basket</w:t>
+      </w:r>
+    </w:p>
+    <w:p>
+      <w:pPr>
+        <w:pStyle w:val="ListParagraph"/>
+        <w:numPr>
+          <w:ilvl w:val="1"/>
+          <w:numId w:val="1"/>
+        </w:numPr>
+      </w:pPr>
+      <w:r>
+        <w:t>Left Beacon Active</w:t>
+      </w:r>
+    </w:p>
+    <w:p>
+      <w:pPr>
+        <w:pStyle w:val="ListParagraph"/>
+        <w:numPr>
+          <w:ilvl w:val="1"/>
+          <w:numId w:val="1"/>
+        </w:numPr>
+      </w:pPr>
+      <w:r>
+        <w:t>Center Beacon Active</w:t>
+      </w:r>
+    </w:p>
+    <w:p>
+      <w:pPr>
+        <w:pStyle w:val="ListParagraph"/>
+        <w:numPr>
+          <w:ilvl w:val="1"/>
+          <w:numId w:val="1"/>
+        </w:numPr>
+      </w:pPr>
+      <w:r>
+        <w:t>Right Beacon Active</w:t>
+      </w:r>
+    </w:p>
+    <w:p>
+      <w:pPr>
+        <w:pStyle w:val="ListParagraph"/>
+        <w:ind w:left="1440"/>
+      </w:pPr>
+    </w:p>
+    <w:p>
+      <w:pPr>
+        <w:pStyle w:val="ListParagraph"/>
+        <w:numPr>
+          <w:ilvl w:val="0"/>
+          <w:numId w:val="1"/>
+        </w:numPr>
+      </w:pPr>
+      <w:r>
         <w:t>Line Following</w:t>
       </w:r>
     </w:p>
@@ -132,57 +222,6 @@
       </w:pPr>
       <w:r>
         <w:t>No line</w:t>
-      </w:r>
-    </w:p>
-    <w:p>
-      <w:pPr>
-        <w:pStyle w:val="ListParagraph"/>
-        <w:numPr>
-          <w:ilvl w:val="0"/>
-          <w:numId w:val="1"/>
-        </w:numPr>
-      </w:pPr>
-      <w:r>
-        <w:t>Shooting a basket</w:t>
-      </w:r>
-    </w:p>
-    <w:p>
-      <w:pPr>
-        <w:pStyle w:val="ListParagraph"/>
-        <w:numPr>
-          <w:ilvl w:val="1"/>
-          <w:numId w:val="1"/>
-        </w:numPr>
-      </w:pPr>
-      <w:r>
-        <w:t>Left Beacon Active</w:t>
-      </w:r>
-    </w:p>
-    <w:p>
-      <w:pPr>
-        <w:pStyle w:val="ListParagraph"/>
-        <w:numPr>
-          <w:ilvl w:val="1"/>
-          <w:numId w:val="1"/>
-        </w:numPr>
-      </w:pPr>
-      <w:r>
-        <w:t>Center Beacon Active</w:t>
-      </w:r>
-    </w:p>
-    <w:p>
-      <w:pPr>
-        <w:pStyle w:val="ListParagraph"/>
-        <w:numPr>
-          <w:ilvl w:val="1"/>
-          <w:numId w:val="1"/>
-        </w:numPr>
-      </w:pPr>
-      <w:r>
-        <w:t>Right Beacon</w:t>
-      </w:r>
-      <w:r>
-        <w:t xml:space="preserve"> Active</w:t>
       </w:r>
     </w:p>
     <w:sectPr>

--- a/State Architecture.docx
+++ b/State Architecture.docx
@@ -25,9 +25,11 @@
       <w:r>
         <w:t xml:space="preserve">Calibrate line </w:t>
       </w:r>
+      <w:proofErr w:type="gramStart"/>
       <w:r>
         <w:t>following</w:t>
       </w:r>
+      <w:proofErr w:type="gramEnd"/>
     </w:p>
     <w:p>
       <w:pPr>
@@ -71,8 +73,13 @@
         </w:numPr>
       </w:pPr>
       <w:r>
-        <w:t>Move to detection</w:t>
-      </w:r>
+        <w:t xml:space="preserve">Move to </w:t>
+      </w:r>
+      <w:proofErr w:type="gramStart"/>
+      <w:r>
+        <w:t>detection</w:t>
+      </w:r>
+      <w:proofErr w:type="gramEnd"/>
     </w:p>
     <w:p>
       <w:pPr>
@@ -145,12 +152,6 @@
       <w:r>
         <w:t>Right Beacon Active</w:t>
       </w:r>
-    </w:p>
-    <w:p>
-      <w:pPr>
-        <w:pStyle w:val="ListParagraph"/>
-        <w:ind w:left="1440"/>
-      </w:pPr>
     </w:p>
     <w:p>
       <w:pPr>

--- a/State Architecture.docx
+++ b/State Architecture.docx
@@ -25,11 +25,9 @@
       <w:r>
         <w:t xml:space="preserve">Calibrate line </w:t>
       </w:r>
-      <w:proofErr w:type="gramStart"/>
       <w:r>
         <w:t>following</w:t>
       </w:r>
-      <w:proofErr w:type="gramEnd"/>
     </w:p>
     <w:p>
       <w:pPr>
@@ -73,13 +71,8 @@
         </w:numPr>
       </w:pPr>
       <w:r>
-        <w:t xml:space="preserve">Move to </w:t>
-      </w:r>
-      <w:proofErr w:type="gramStart"/>
-      <w:r>
-        <w:t>detection</w:t>
-      </w:r>
-      <w:proofErr w:type="gramEnd"/>
+        <w:t>Move to detection</w:t>
+      </w:r>
     </w:p>
     <w:p>
       <w:pPr>
@@ -152,6 +145,16 @@
       <w:r>
         <w:t>Right Beacon Active</w:t>
       </w:r>
+    </w:p>
+    <w:p>
+      <w:pPr>
+        <w:pStyle w:val="ListParagraph"/>
+      </w:pPr>
+    </w:p>
+    <w:p>
+      <w:pPr>
+        <w:pStyle w:val="ListParagraph"/>
+      </w:pPr>
     </w:p>
     <w:p>
       <w:pPr>
